--- a/MS_draft1.docx
+++ b/MS_draft1.docx
@@ -67,179 +67,179 @@
         <w:rPr>
           <w:rFonts w:cstheme="minorHAnsi"/>
         </w:rPr>
-        <w:t xml:space="preserve">research </w:t>
-      </w:r>
-      <w:r>
-        <w:rPr>
-          <w:rFonts w:cstheme="minorHAnsi"/>
-        </w:rPr>
-        <w:t>aimed at</w:t>
-      </w:r>
-      <w:r>
-        <w:rPr>
-          <w:rFonts w:cstheme="minorHAnsi"/>
-        </w:rPr>
-        <w:t xml:space="preserve"> assessing species-level zoonotic risk, </w:t>
-      </w:r>
-      <w:r>
-        <w:rPr>
-          <w:rFonts w:cstheme="minorHAnsi"/>
-        </w:rPr>
-        <w:t>often intended to identify</w:t>
-      </w:r>
-      <w:r>
-        <w:rPr>
-          <w:rFonts w:cstheme="minorHAnsi"/>
-        </w:rPr>
-        <w:t xml:space="preserve"> putative reservoir hosts</w:t>
-      </w:r>
-      <w:r>
-        <w:rPr>
-          <w:rFonts w:cstheme="minorHAnsi"/>
-        </w:rPr>
-        <w:t xml:space="preserve"> of unknown or emerging viral pathogens of public health concern.</w:t>
-      </w:r>
-      <w:r>
-        <w:rPr>
-          <w:rFonts w:cstheme="minorHAnsi"/>
-        </w:rPr>
-        <w:t xml:space="preserve"> These studies </w:t>
-      </w:r>
-      <w:r>
-        <w:rPr>
-          <w:rFonts w:cstheme="minorHAnsi"/>
-        </w:rPr>
-        <w:t xml:space="preserve">often </w:t>
-      </w:r>
-      <w:r>
-        <w:rPr>
-          <w:rFonts w:cstheme="minorHAnsi"/>
-        </w:rPr>
-        <w:t xml:space="preserve">heavily leverage </w:t>
-      </w:r>
-      <w:r>
-        <w:rPr>
-          <w:rFonts w:cstheme="minorHAnsi"/>
-        </w:rPr>
-        <w:t xml:space="preserve">currently catalogued </w:t>
-      </w:r>
-      <w:r>
-        <w:rPr>
-          <w:rFonts w:cstheme="minorHAnsi"/>
-        </w:rPr>
-        <w:t xml:space="preserve">data on </w:t>
-      </w:r>
-      <w:r>
-        <w:rPr>
-          <w:rFonts w:cstheme="minorHAnsi"/>
-        </w:rPr>
-        <w:t>wildlife virus diversity</w:t>
-      </w:r>
-      <w:r>
-        <w:rPr>
-          <w:rFonts w:cstheme="minorHAnsi"/>
-        </w:rPr>
-        <w:t>, which</w:t>
-      </w:r>
-      <w:r>
-        <w:rPr>
-          <w:rFonts w:cstheme="minorHAnsi"/>
-        </w:rPr>
-        <w:t xml:space="preserve"> represents only a tiny fraction of the true viral diversity in nature, and </w:t>
-      </w:r>
-      <w:r>
-        <w:rPr>
-          <w:rFonts w:cstheme="minorHAnsi"/>
-        </w:rPr>
-        <w:t xml:space="preserve">which </w:t>
-      </w:r>
-      <w:r>
-        <w:rPr>
-          <w:rFonts w:cstheme="minorHAnsi"/>
-        </w:rPr>
-        <w:t xml:space="preserve">is structured by systematic </w:t>
-      </w:r>
-      <w:r>
-        <w:rPr>
-          <w:rFonts w:cstheme="minorHAnsi"/>
-        </w:rPr>
-        <w:t>biases in research effort</w:t>
-      </w:r>
-      <w:r>
-        <w:rPr>
-          <w:rFonts w:cstheme="minorHAnsi"/>
-        </w:rPr>
-        <w:t xml:space="preserve"> across space, time and taxa. These biases and their relationship to changes in viral discovery effort over time are poorly quantified,</w:t>
-      </w:r>
-      <w:r>
-        <w:rPr>
-          <w:rFonts w:cstheme="minorHAnsi"/>
-        </w:rPr>
-        <w:t xml:space="preserve"> </w:t>
-      </w:r>
-      <w:r>
-        <w:rPr>
-          <w:rFonts w:cstheme="minorHAnsi"/>
-        </w:rPr>
-        <w:t xml:space="preserve">with potentially severe consequences for the accuracy of </w:t>
-      </w:r>
-      <w:r>
-        <w:rPr>
-          <w:rFonts w:cstheme="minorHAnsi"/>
-        </w:rPr>
-        <w:t xml:space="preserve">[studies using them]. </w:t>
-      </w:r>
-      <w:r>
-        <w:rPr>
-          <w:rFonts w:cstheme="minorHAnsi"/>
-        </w:rPr>
-        <w:t xml:space="preserve">Here, we compile </w:t>
-      </w:r>
-      <w:r>
-        <w:rPr>
-          <w:rFonts w:cstheme="minorHAnsi"/>
-        </w:rPr>
-        <w:t xml:space="preserve">a </w:t>
-      </w:r>
-      <w:r>
-        <w:rPr>
-          <w:rFonts w:cstheme="minorHAnsi"/>
-        </w:rPr>
-        <w:t xml:space="preserve">comprehensive global database of </w:t>
-      </w:r>
-      <w:r>
-        <w:rPr>
-          <w:rFonts w:cstheme="minorHAnsi"/>
-        </w:rPr>
-        <w:t xml:space="preserve">catalogued mammal host-virus associations and their </w:t>
-      </w:r>
-      <w:r>
-        <w:rPr>
-          <w:rFonts w:cstheme="minorHAnsi"/>
-        </w:rPr>
-        <w:t xml:space="preserve"> </w:t>
-      </w:r>
-      <w:r>
-        <w:rPr>
-          <w:rFonts w:cstheme="minorHAnsi"/>
-        </w:rPr>
-        <w:t xml:space="preserve"> </w:t>
-      </w:r>
-    </w:p>
-    <w:p>
-      <w:pPr>
-        <w:rPr>
-          <w:rFonts w:cstheme="minorHAnsi"/>
-        </w:rPr>
-      </w:pPr>
-      <w:r>
-        <w:rPr>
-          <w:rFonts w:cstheme="minorHAnsi"/>
-        </w:rPr>
-        <w:t xml:space="preserve">We fit virus discovery curves </w:t>
+        <w:t xml:space="preserve">research assessing species-level zoonotic risk, </w:t>
+      </w:r>
+      <w:r>
+        <w:rPr>
+          <w:rFonts w:cstheme="minorHAnsi"/>
+        </w:rPr>
+        <w:t>with the goal of</w:t>
       </w:r>
       <w:bookmarkStart w:id="0" w:name="_GoBack"/>
       <w:bookmarkEnd w:id="0"/>
+      <w:r>
+        <w:rPr>
+          <w:rFonts w:cstheme="minorHAnsi"/>
+        </w:rPr>
+        <w:t xml:space="preserve"> identifying</w:t>
+      </w:r>
+      <w:r>
+        <w:rPr>
+          <w:rFonts w:cstheme="minorHAnsi"/>
+        </w:rPr>
+        <w:t xml:space="preserve"> putative reservoir hosts</w:t>
+      </w:r>
+      <w:r>
+        <w:rPr>
+          <w:rFonts w:cstheme="minorHAnsi"/>
+        </w:rPr>
+        <w:t xml:space="preserve"> of unknown or emerging viral pathogens of public health concern.</w:t>
+      </w:r>
+      <w:r>
+        <w:rPr>
+          <w:rFonts w:cstheme="minorHAnsi"/>
+        </w:rPr>
+        <w:t xml:space="preserve"> These studies </w:t>
+      </w:r>
+      <w:r>
+        <w:rPr>
+          <w:rFonts w:cstheme="minorHAnsi"/>
+        </w:rPr>
+        <w:t xml:space="preserve">often </w:t>
+      </w:r>
+      <w:r>
+        <w:rPr>
+          <w:rFonts w:cstheme="minorHAnsi"/>
+        </w:rPr>
+        <w:t>lean heavily on</w:t>
+      </w:r>
+      <w:r>
+        <w:rPr>
+          <w:rFonts w:cstheme="minorHAnsi"/>
+        </w:rPr>
+        <w:t xml:space="preserve"> </w:t>
+      </w:r>
+      <w:r>
+        <w:rPr>
+          <w:rFonts w:cstheme="minorHAnsi"/>
+        </w:rPr>
+        <w:t xml:space="preserve">currently catalogued </w:t>
+      </w:r>
+      <w:r>
+        <w:rPr>
+          <w:rFonts w:cstheme="minorHAnsi"/>
+        </w:rPr>
+        <w:t xml:space="preserve">data on </w:t>
+      </w:r>
+      <w:r>
+        <w:rPr>
+          <w:rFonts w:cstheme="minorHAnsi"/>
+        </w:rPr>
+        <w:t>wildlife virus diversity</w:t>
+      </w:r>
+      <w:r>
+        <w:rPr>
+          <w:rFonts w:cstheme="minorHAnsi"/>
+        </w:rPr>
+        <w:t>, which</w:t>
+      </w:r>
+      <w:r>
+        <w:rPr>
+          <w:rFonts w:cstheme="minorHAnsi"/>
+        </w:rPr>
+        <w:t xml:space="preserve"> represents only a tiny fraction of the true viral diversity in nature, and </w:t>
+      </w:r>
+      <w:r>
+        <w:rPr>
+          <w:rFonts w:cstheme="minorHAnsi"/>
+        </w:rPr>
+        <w:t xml:space="preserve">which </w:t>
+      </w:r>
+      <w:r>
+        <w:rPr>
+          <w:rFonts w:cstheme="minorHAnsi"/>
+        </w:rPr>
+        <w:t xml:space="preserve">is structured by systematic </w:t>
+      </w:r>
+      <w:r>
+        <w:rPr>
+          <w:rFonts w:cstheme="minorHAnsi"/>
+        </w:rPr>
+        <w:t>biases in research effort</w:t>
+      </w:r>
+      <w:r>
+        <w:rPr>
+          <w:rFonts w:cstheme="minorHAnsi"/>
+        </w:rPr>
+        <w:t xml:space="preserve"> across space, time and taxa. These biases and their relationship to changes in viral discovery effort over time are poorly quantified,</w:t>
+      </w:r>
+      <w:r>
+        <w:rPr>
+          <w:rFonts w:cstheme="minorHAnsi"/>
+        </w:rPr>
+        <w:t xml:space="preserve"> </w:t>
+      </w:r>
+      <w:r>
+        <w:rPr>
+          <w:rFonts w:cstheme="minorHAnsi"/>
+        </w:rPr>
+        <w:t xml:space="preserve">with potentially severe consequences for the accuracy of </w:t>
+      </w:r>
+      <w:r>
+        <w:rPr>
+          <w:rFonts w:cstheme="minorHAnsi"/>
+        </w:rPr>
+        <w:t xml:space="preserve">[studies using them]. </w:t>
+      </w:r>
+      <w:r>
+        <w:rPr>
+          <w:rFonts w:cstheme="minorHAnsi"/>
+        </w:rPr>
+        <w:t xml:space="preserve">Here, we compile </w:t>
+      </w:r>
+      <w:r>
+        <w:rPr>
+          <w:rFonts w:cstheme="minorHAnsi"/>
+        </w:rPr>
+        <w:t xml:space="preserve">a </w:t>
+      </w:r>
+      <w:r>
+        <w:rPr>
+          <w:rFonts w:cstheme="minorHAnsi"/>
+        </w:rPr>
+        <w:t xml:space="preserve">comprehensive global database of </w:t>
+      </w:r>
+      <w:r>
+        <w:rPr>
+          <w:rFonts w:cstheme="minorHAnsi"/>
+        </w:rPr>
+        <w:t xml:space="preserve">catalogued mammal host-virus associations and their </w:t>
+      </w:r>
+      <w:r>
+        <w:rPr>
+          <w:rFonts w:cstheme="minorHAnsi"/>
+        </w:rPr>
+        <w:t xml:space="preserve"> </w:t>
+      </w:r>
+      <w:r>
+        <w:rPr>
+          <w:rFonts w:cstheme="minorHAnsi"/>
+        </w:rPr>
+        <w:t xml:space="preserve"> </w:t>
+      </w:r>
+    </w:p>
+    <w:p>
+      <w:pPr>
+        <w:rPr>
+          <w:rFonts w:cstheme="minorHAnsi"/>
+        </w:rPr>
+      </w:pPr>
+      <w:r>
+        <w:rPr>
+          <w:rFonts w:cstheme="minorHAnsi"/>
+        </w:rPr>
+        <w:t xml:space="preserve">We fit virus discovery curves </w:t>
+      </w:r>
     </w:p>
     <w:p>
       <w:pPr>
@@ -386,19 +386,11 @@
           <w:rFonts w:cstheme="minorHAnsi"/>
         </w:rPr>
       </w:pPr>
-      <w:proofErr w:type="spellStart"/>
-      <w:r>
-        <w:rPr>
-          <w:rFonts w:cstheme="minorHAnsi"/>
-        </w:rPr>
-        <w:t>Woolhouse</w:t>
-      </w:r>
-      <w:proofErr w:type="spellEnd"/>
-      <w:r>
-        <w:rPr>
-          <w:rFonts w:cstheme="minorHAnsi"/>
-        </w:rPr>
-        <w:t xml:space="preserve"> 2008 – Temporal trends in the discovery of human viruses</w:t>
+      <w:r>
+        <w:rPr>
+          <w:rFonts w:cstheme="minorHAnsi"/>
+        </w:rPr>
+        <w:t>Woolhouse 2008 – Temporal trends in the discovery of human viruses</w:t>
       </w:r>
     </w:p>
     <w:p>
@@ -420,34 +412,12 @@
           <w:rFonts w:cstheme="minorHAnsi"/>
         </w:rPr>
       </w:pPr>
-      <w:proofErr w:type="spellStart"/>
-      <w:r>
-        <w:rPr>
-          <w:rFonts w:cstheme="minorHAnsi"/>
-        </w:rPr>
-        <w:t>Olival</w:t>
-      </w:r>
-      <w:proofErr w:type="spellEnd"/>
-      <w:r>
-        <w:rPr>
-          <w:rFonts w:cstheme="minorHAnsi"/>
-        </w:rPr>
-        <w:t xml:space="preserve"> </w:t>
-      </w:r>
-      <w:r>
-        <w:rPr>
-          <w:rFonts w:cstheme="minorHAnsi"/>
-        </w:rPr>
-        <w:t xml:space="preserve">– Host and virus traits predict zoonotic </w:t>
-      </w:r>
-      <w:proofErr w:type="spellStart"/>
-      <w:r>
-        <w:rPr>
-          <w:rFonts w:cstheme="minorHAnsi"/>
-        </w:rPr>
-        <w:t>spillover</w:t>
-      </w:r>
-      <w:proofErr w:type="spellEnd"/>
+      <w:r>
+        <w:rPr>
+          <w:rFonts w:cstheme="minorHAnsi"/>
+        </w:rPr>
+        <w:t>Olival – Host and virus traits predict zoonotic spillover</w:t>
+      </w:r>
     </w:p>
     <w:p>
       <w:pPr>
